--- a/SIGEBOM - Proyecto de título 2021.docx
+++ b/SIGEBOM - Proyecto de título 2021.docx
@@ -13,7 +13,7 @@
           <w:between w:val="nil"/>
         </w:pBdr>
         <w:spacing w:line="264" w:lineRule="auto"/>
-        <w:ind w:left="1430" w:right="81"/>
+        <w:ind w:right="81"/>
         <w:rPr>
           <w:rFonts w:ascii="Calibri" w:eastAsia="Calibri" w:hAnsi="Calibri" w:cs="Calibri"/>
           <w:color w:val="4472C4"/>
@@ -1275,7 +1275,7 @@
         </w:pBdr>
         <w:spacing w:before="610" w:line="240" w:lineRule="auto"/>
         <w:ind w:left="9"/>
-        <w:jc w:val="both"/>
+        <w:jc w:val="center"/>
         <w:rPr>
           <w:rFonts w:ascii="Trebuchet MS" w:eastAsia="Trebuchet MS" w:hAnsi="Trebuchet MS" w:cs="Trebuchet MS"/>
           <w:b/>
@@ -1300,15 +1300,6 @@
           <w:sz w:val="28"/>
         </w:rPr>
         <w:t>tecnológica.</w:t>
-      </w:r>
-      <w:r>
-        <w:rPr>
-          <w:rFonts w:ascii="Trebuchet MS" w:eastAsia="Trebuchet MS" w:hAnsi="Trebuchet MS" w:cs="Trebuchet MS"/>
-          <w:b/>
-          <w:color w:val="000000"/>
-          <w:sz w:val="28"/>
-        </w:rPr>
-        <w:t xml:space="preserve"> </w:t>
       </w:r>
     </w:p>
     <w:p>
@@ -1469,7 +1460,6 @@
         </w:rPr>
         <w:t xml:space="preserve"> </w:t>
       </w:r>
-      <w:proofErr w:type="spellStart"/>
       <w:r>
         <w:rPr>
           <w:rFonts w:ascii="Trebuchet MS" w:eastAsia="Trebuchet MS" w:hAnsi="Trebuchet MS" w:cs="Trebuchet MS"/>
@@ -1479,7 +1469,8 @@
         </w:rPr>
         <w:t>Wireframes</w:t>
       </w:r>
-      <w:proofErr w:type="spellEnd"/>
+      <w:bookmarkStart w:id="0" w:name="_GoBack"/>
+      <w:bookmarkEnd w:id="0"/>
       <w:r>
         <w:rPr>
           <w:rFonts w:ascii="Trebuchet MS" w:eastAsia="Trebuchet MS" w:hAnsi="Trebuchet MS" w:cs="Trebuchet MS"/>
@@ -1691,31 +1682,20 @@
         <w:tab/>
         <w:t xml:space="preserve">Para este sistema trabajaremos con la metodología </w:t>
       </w:r>
-      <w:proofErr w:type="spellStart"/>
-      <w:r>
-        <w:rPr>
-          <w:rFonts w:ascii="Trebuchet MS" w:eastAsia="Trebuchet MS" w:hAnsi="Trebuchet MS" w:cs="Trebuchet MS"/>
-          <w:color w:val="000000"/>
-        </w:rPr>
-        <w:t>agil</w:t>
-      </w:r>
-      <w:proofErr w:type="spellEnd"/>
-      <w:r>
-        <w:rPr>
-          <w:rFonts w:ascii="Trebuchet MS" w:eastAsia="Trebuchet MS" w:hAnsi="Trebuchet MS" w:cs="Trebuchet MS"/>
-          <w:color w:val="000000"/>
-        </w:rPr>
-        <w:t xml:space="preserve"> </w:t>
-      </w:r>
-      <w:proofErr w:type="spellStart"/>
-      <w:r>
-        <w:rPr>
-          <w:rFonts w:ascii="Trebuchet MS" w:eastAsia="Trebuchet MS" w:hAnsi="Trebuchet MS" w:cs="Trebuchet MS"/>
-          <w:color w:val="000000"/>
-        </w:rPr>
-        <w:t>Scrum</w:t>
-      </w:r>
-      <w:proofErr w:type="spellEnd"/>
+      <w:r>
+        <w:rPr>
+          <w:rFonts w:ascii="Trebuchet MS" w:eastAsia="Trebuchet MS" w:hAnsi="Trebuchet MS" w:cs="Trebuchet MS"/>
+          <w:color w:val="000000"/>
+        </w:rPr>
+        <w:t>ágil</w:t>
+      </w:r>
+      <w:r>
+        <w:rPr>
+          <w:rFonts w:ascii="Trebuchet MS" w:eastAsia="Trebuchet MS" w:hAnsi="Trebuchet MS" w:cs="Trebuchet MS"/>
+          <w:color w:val="000000"/>
+        </w:rPr>
+        <w:t xml:space="preserve"> Scrum</w:t>
+      </w:r>
       <w:r>
         <w:rPr>
           <w:rFonts w:ascii="Trebuchet MS" w:eastAsia="Trebuchet MS" w:hAnsi="Trebuchet MS" w:cs="Trebuchet MS"/>
@@ -1730,8 +1710,13 @@
         </w:rPr>
         <w:t>la duración de los sprint serán de 2 semanas</w:t>
       </w:r>
-      <w:bookmarkStart w:id="0" w:name="_GoBack"/>
-      <w:bookmarkEnd w:id="0"/>
+      <w:r>
+        <w:rPr>
+          <w:rFonts w:ascii="Trebuchet MS" w:eastAsia="Trebuchet MS" w:hAnsi="Trebuchet MS" w:cs="Trebuchet MS"/>
+          <w:color w:val="000000"/>
+        </w:rPr>
+        <w:t>.</w:t>
+      </w:r>
     </w:p>
     <w:sectPr>
       <w:pgSz w:w="12240" w:h="15840"/>
